--- a/docker/docmosis/templates/Fast Track.docx
+++ b/docker/docmosis/templates/Fast Track.docx
@@ -156,6 +156,7 @@
               </w:rPr>
               <w:t>&lt;</w:t>
             </w:r>
+            <w:proofErr w:type="spellStart"/>
             <w:r>
               <w:rPr>
                 <w:rFonts w:ascii="Arial" w:hAnsi="Arial" w:cs="Arial"/>
@@ -164,6 +165,7 @@
               </w:rPr>
               <w:t>caseNumber</w:t>
             </w:r>
+            <w:proofErr w:type="spellEnd"/>
             <w:r>
               <w:rPr>
                 <w:rFonts w:ascii="Arial" w:hAnsi="Arial" w:cs="Arial"/>
@@ -238,6 +240,7 @@
               </w:rPr>
               <w:t>&lt;</w:t>
             </w:r>
+            <w:proofErr w:type="spellStart"/>
             <w:r>
               <w:rPr>
                 <w:rFonts w:ascii="Arial" w:hAnsi="Arial" w:cs="Arial"/>
@@ -246,6 +249,7 @@
               </w:rPr>
               <w:t>creationDate</w:t>
             </w:r>
+            <w:proofErr w:type="spellEnd"/>
             <w:r>
               <w:rPr>
                 <w:rFonts w:ascii="Arial" w:hAnsi="Arial" w:cs="Arial"/>
@@ -409,94 +413,33 @@
           <w:szCs w:val="24"/>
         </w:rPr>
       </w:pPr>
-      <w:r>
-        <w:rPr>
-          <w:rFonts w:ascii="Arial" w:hAnsi="Arial" w:cs="Arial"/>
-          <w:sz w:val="24"/>
-          <w:szCs w:val="24"/>
-        </w:rPr>
-        <w:t>&lt;</w:t>
-      </w:r>
-      <w:r>
-        <w:rPr>
-          <w:rFonts w:ascii="Arial" w:hAnsi="Arial" w:cs="Arial"/>
-          <w:sz w:val="24"/>
-          <w:szCs w:val="24"/>
-        </w:rPr>
-        <w:t>&lt;claimant&gt;</w:t>
-      </w:r>
-      <w:r>
-        <w:rPr>
-          <w:rFonts w:ascii="Arial" w:hAnsi="Arial" w:cs="Arial"/>
-          <w:sz w:val="24"/>
-          <w:szCs w:val="24"/>
-        </w:rPr>
-        <w:t xml:space="preserve">&gt;                     </w:t>
-      </w:r>
-      <w:r>
-        <w:rPr>
-          <w:rFonts w:ascii="Arial" w:hAnsi="Arial" w:cs="Arial"/>
-          <w:sz w:val="24"/>
-          <w:szCs w:val="24"/>
-        </w:rPr>
-        <w:t>&lt;</w:t>
-      </w:r>
-      <w:r>
-        <w:rPr>
-          <w:rFonts w:ascii="Arial" w:hAnsi="Arial" w:cs="Arial"/>
-          <w:sz w:val="24"/>
-          <w:szCs w:val="24"/>
-        </w:rPr>
-        <w:t>&lt;</w:t>
-      </w:r>
-      <w:r>
-        <w:rPr>
-          <w:rFonts w:ascii="Arial" w:hAnsi="Arial" w:cs="Arial"/>
-          <w:sz w:val="24"/>
-          <w:szCs w:val="24"/>
-        </w:rPr>
-        <w:t>nthClaimant</w:t>
-      </w:r>
-      <w:r>
-        <w:rPr>
-          <w:rFonts w:ascii="Arial" w:hAnsi="Arial" w:cs="Arial"/>
-          <w:sz w:val="24"/>
-          <w:szCs w:val="24"/>
-        </w:rPr>
-        <w:t>&gt;</w:t>
-      </w:r>
-      <w:r>
-        <w:rPr>
-          <w:rFonts w:ascii="Arial" w:hAnsi="Arial" w:cs="Arial"/>
-          <w:sz w:val="24"/>
-          <w:szCs w:val="24"/>
-        </w:rPr>
-        <w:t>&gt;</w:t>
-      </w:r>
-      <w:r>
-        <w:rPr>
-          <w:rFonts w:ascii="Arial" w:hAnsi="Arial" w:cs="Arial"/>
-          <w:sz w:val="24"/>
-          <w:szCs w:val="24"/>
-        </w:rPr>
-        <w:t xml:space="preserve">                    Reference number: </w:t>
-      </w:r>
-      <w:r>
-        <w:rPr>
-          <w:rFonts w:ascii="Arial" w:hAnsi="Arial" w:cs="Arial"/>
-          <w:sz w:val="24"/>
-          <w:szCs w:val="24"/>
-        </w:rPr>
-        <w:t>&lt;</w:t>
-      </w:r>
-      <w:r>
-        <w:rPr>
-          <w:rFonts w:ascii="Arial" w:hAnsi="Arial" w:cs="Arial"/>
-          <w:sz w:val="24"/>
-          <w:szCs w:val="24"/>
-        </w:rPr>
-        <w:t>&lt;</w:t>
-      </w:r>
+      <w:bookmarkStart w:id="0" w:name="_Hlk114659920"/>
+      <w:r>
+        <w:rPr>
+          <w:rFonts w:ascii="Arial" w:hAnsi="Arial" w:cs="Arial"/>
+          <w:sz w:val="24"/>
+          <w:szCs w:val="24"/>
+        </w:rPr>
+        <w:t>&lt;&lt;claimant&gt;&gt;                     1</w:t>
+      </w:r>
+      <w:r>
+        <w:rPr>
+          <w:rFonts w:ascii="Arial" w:hAnsi="Arial" w:cs="Arial"/>
+          <w:sz w:val="24"/>
+          <w:szCs w:val="24"/>
+          <w:vertAlign w:val="superscript"/>
+        </w:rPr>
+        <w:t>st</w:t>
+      </w:r>
+      <w:r>
+        <w:rPr>
+          <w:rFonts w:ascii="Arial" w:hAnsi="Arial" w:cs="Arial"/>
+          <w:sz w:val="24"/>
+          <w:szCs w:val="24"/>
+        </w:rPr>
+        <w:t xml:space="preserve"> Claimant                    Reference number: &lt;&lt;</w:t>
+      </w:r>
+      <w:proofErr w:type="spellStart"/>
       <w:r>
         <w:rPr>
           <w:rFonts w:ascii="Arial" w:hAnsi="Arial" w:cs="Arial"/>
@@ -505,21 +448,85 @@
         </w:rPr>
         <w:t>claimantReference</w:t>
       </w:r>
-      <w:r>
-        <w:rPr>
-          <w:rFonts w:ascii="Arial" w:hAnsi="Arial" w:cs="Arial"/>
-          <w:sz w:val="24"/>
-          <w:szCs w:val="24"/>
-        </w:rPr>
-        <w:t>&gt;</w:t>
-      </w:r>
-      <w:r>
-        <w:rPr>
-          <w:rFonts w:ascii="Arial" w:hAnsi="Arial" w:cs="Arial"/>
-          <w:sz w:val="24"/>
-          <w:szCs w:val="24"/>
-        </w:rPr>
-        <w:t>&gt;</w:t>
+      <w:proofErr w:type="spellEnd"/>
+      <w:r>
+        <w:rPr>
+          <w:rFonts w:ascii="Arial" w:hAnsi="Arial" w:cs="Arial"/>
+          <w:sz w:val="24"/>
+          <w:szCs w:val="24"/>
+        </w:rPr>
+        <w:t>&gt;&gt;</w:t>
+      </w:r>
+    </w:p>
+    <w:p>
+      <w:pPr>
+        <w:spacing w:line="240" w:lineRule="auto"/>
+        <w:rPr>
+          <w:rFonts w:ascii="Arial" w:hAnsi="Arial" w:cs="Arial"/>
+          <w:sz w:val="24"/>
+          <w:szCs w:val="24"/>
+        </w:rPr>
+      </w:pPr>
+      <w:r>
+        <w:rPr>
+          <w:rFonts w:ascii="Arial" w:hAnsi="Arial" w:cs="Arial"/>
+          <w:sz w:val="24"/>
+          <w:szCs w:val="24"/>
+        </w:rPr>
+        <w:t>&lt;&lt;cs_claimant2exists&gt;&gt;</w:t>
+      </w:r>
+    </w:p>
+    <w:p>
+      <w:pPr>
+        <w:spacing w:line="240" w:lineRule="auto"/>
+        <w:rPr>
+          <w:rFonts w:ascii="Arial" w:hAnsi="Arial" w:cs="Arial"/>
+          <w:sz w:val="24"/>
+          <w:szCs w:val="24"/>
+        </w:rPr>
+      </w:pPr>
+      <w:r>
+        <w:rPr>
+          <w:rFonts w:ascii="Arial" w:hAnsi="Arial" w:cs="Arial"/>
+          <w:sz w:val="24"/>
+          <w:szCs w:val="24"/>
+        </w:rPr>
+        <w:t>&lt;&lt;claimant2&gt;&gt;                      2</w:t>
+      </w:r>
+      <w:r>
+        <w:rPr>
+          <w:rFonts w:ascii="Arial" w:hAnsi="Arial" w:cs="Arial"/>
+          <w:sz w:val="24"/>
+          <w:szCs w:val="24"/>
+          <w:vertAlign w:val="superscript"/>
+        </w:rPr>
+        <w:t>nd</w:t>
+      </w:r>
+      <w:r>
+        <w:rPr>
+          <w:rFonts w:ascii="Arial" w:hAnsi="Arial" w:cs="Arial"/>
+          <w:sz w:val="24"/>
+          <w:szCs w:val="24"/>
+        </w:rPr>
+        <w:t xml:space="preserve"> Claimant                   Reference number: &lt;&lt;claimantReference2&gt;&gt;</w:t>
+      </w:r>
+    </w:p>
+    <w:p>
+      <w:pPr>
+        <w:spacing w:line="240" w:lineRule="auto"/>
+        <w:rPr>
+          <w:rFonts w:ascii="Arial" w:hAnsi="Arial" w:cs="Arial"/>
+          <w:sz w:val="24"/>
+          <w:szCs w:val="24"/>
+        </w:rPr>
+      </w:pPr>
+      <w:r>
+        <w:rPr>
+          <w:rFonts w:ascii="Arial" w:hAnsi="Arial" w:cs="Arial"/>
+          <w:sz w:val="24"/>
+          <w:szCs w:val="24"/>
+        </w:rPr>
+        <w:t>&lt;&lt;es_claimant2exists&gt;&gt;</w:t>
       </w:r>
     </w:p>
     <w:p>
@@ -540,87 +547,42 @@
           <w:sz w:val="24"/>
           <w:szCs w:val="24"/>
         </w:rPr>
-        <w:t>&lt;</w:t>
-      </w:r>
-      <w:r>
-        <w:rPr>
-          <w:rFonts w:ascii="Arial" w:hAnsi="Arial" w:cs="Arial"/>
-          <w:sz w:val="24"/>
-          <w:szCs w:val="24"/>
-        </w:rPr>
-        <w:t>&lt;defendant&gt;</w:t>
-      </w:r>
-      <w:r>
-        <w:rPr>
-          <w:rFonts w:ascii="Arial" w:hAnsi="Arial" w:cs="Arial"/>
-          <w:sz w:val="24"/>
-          <w:szCs w:val="24"/>
-        </w:rPr>
-        <w:t>&gt;                     &lt;</w:t>
-      </w:r>
-      <w:r>
-        <w:rPr>
-          <w:rFonts w:ascii="Arial" w:hAnsi="Arial" w:cs="Arial"/>
-          <w:sz w:val="24"/>
-          <w:szCs w:val="24"/>
-        </w:rPr>
-        <w:t>&lt;nthDefendant</w:t>
-      </w:r>
-      <w:r>
-        <w:rPr>
-          <w:rFonts w:ascii="Arial" w:hAnsi="Arial" w:cs="Arial"/>
-          <w:sz w:val="24"/>
-          <w:szCs w:val="24"/>
-        </w:rPr>
-        <w:t>&gt;</w:t>
-      </w:r>
-      <w:r>
-        <w:rPr>
-          <w:rFonts w:ascii="Arial" w:hAnsi="Arial" w:cs="Arial"/>
-          <w:sz w:val="24"/>
-          <w:szCs w:val="24"/>
-        </w:rPr>
-        <w:t>&gt;</w:t>
-      </w:r>
-      <w:r>
-        <w:rPr>
-          <w:rFonts w:ascii="Arial" w:hAnsi="Arial" w:cs="Arial"/>
-          <w:sz w:val="24"/>
-          <w:szCs w:val="24"/>
-        </w:rPr>
-        <w:t xml:space="preserve">                 Reference number: </w:t>
-      </w:r>
-      <w:r>
-        <w:rPr>
-          <w:rFonts w:ascii="Arial" w:hAnsi="Arial" w:cs="Arial"/>
-          <w:sz w:val="24"/>
-          <w:szCs w:val="24"/>
-        </w:rPr>
-        <w:t>&lt;</w:t>
-      </w:r>
-      <w:r>
-        <w:rPr>
-          <w:rFonts w:ascii="Arial" w:hAnsi="Arial" w:cs="Arial"/>
-          <w:sz w:val="24"/>
-          <w:szCs w:val="24"/>
-        </w:rPr>
-        <w:t>&lt;</w:t>
-      </w:r>
-      <w:r>
-        <w:rPr>
-          <w:rFonts w:ascii="Arial" w:hAnsi="Arial" w:cs="Arial"/>
-          <w:sz w:val="24"/>
-          <w:szCs w:val="24"/>
-        </w:rPr>
-        <w:t>defendantReference&gt;</w:t>
-      </w:r>
-      <w:r>
-        <w:rPr>
-          <w:rFonts w:ascii="Arial" w:hAnsi="Arial" w:cs="Arial"/>
-          <w:sz w:val="24"/>
-          <w:szCs w:val="24"/>
-        </w:rPr>
-        <w:t>&gt;</w:t>
+        <w:t>&lt;&lt;defendant&gt;&gt;                     1</w:t>
+      </w:r>
+      <w:r>
+        <w:rPr>
+          <w:rFonts w:ascii="Arial" w:hAnsi="Arial" w:cs="Arial"/>
+          <w:sz w:val="24"/>
+          <w:szCs w:val="24"/>
+          <w:vertAlign w:val="superscript"/>
+        </w:rPr>
+        <w:t>st</w:t>
+      </w:r>
+      <w:r>
+        <w:rPr>
+          <w:rFonts w:ascii="Arial" w:hAnsi="Arial" w:cs="Arial"/>
+          <w:sz w:val="24"/>
+          <w:szCs w:val="24"/>
+        </w:rPr>
+        <w:t xml:space="preserve"> Defendant                 Reference number: &lt;&lt;</w:t>
+      </w:r>
+      <w:proofErr w:type="spellStart"/>
+      <w:r>
+        <w:rPr>
+          <w:rFonts w:ascii="Arial" w:hAnsi="Arial" w:cs="Arial"/>
+          <w:sz w:val="24"/>
+          <w:szCs w:val="24"/>
+        </w:rPr>
+        <w:t>defendantReference</w:t>
+      </w:r>
+      <w:proofErr w:type="spellEnd"/>
+      <w:r>
+        <w:rPr>
+          <w:rFonts w:ascii="Arial" w:hAnsi="Arial" w:cs="Arial"/>
+          <w:sz w:val="24"/>
+          <w:szCs w:val="24"/>
+        </w:rPr>
+        <w:t>&gt;&gt;</w:t>
       </w:r>
     </w:p>
     <w:p>
@@ -635,65 +597,58 @@
           <w:szCs w:val="24"/>
         </w:rPr>
       </w:pPr>
+      <w:r>
+        <w:rPr>
+          <w:rFonts w:ascii="Arial" w:hAnsi="Arial" w:cs="Arial"/>
+          <w:sz w:val="24"/>
+          <w:szCs w:val="24"/>
+        </w:rPr>
+        <w:t>&lt;&lt;cs_defendant2exists&gt;&gt;</w:t>
+      </w:r>
     </w:p>
     <w:p>
       <w:pPr>
+        <w:pBdr>
+          <w:bottom w:val="single" w:sz="6" w:space="1" w:color="auto"/>
+        </w:pBdr>
         <w:spacing w:line="240" w:lineRule="auto"/>
         <w:rPr>
           <w:rFonts w:ascii="Arial" w:hAnsi="Arial" w:cs="Arial"/>
-          <w:color w:val="000000" w:themeColor="text1"/>
-          <w:sz w:val="24"/>
-          <w:szCs w:val="24"/>
-        </w:rPr>
-      </w:pPr>
-      <w:r>
-        <w:rPr>
-          <w:rFonts w:ascii="Arial" w:hAnsi="Arial" w:cs="Arial"/>
-          <w:color w:val="000000" w:themeColor="text1"/>
-          <w:sz w:val="24"/>
-          <w:szCs w:val="24"/>
-        </w:rPr>
-        <w:t xml:space="preserve">In the County Court at </w:t>
-      </w:r>
-      <w:r>
-        <w:rPr>
-          <w:rFonts w:ascii="Arial" w:hAnsi="Arial" w:cs="Arial"/>
-          <w:color w:val="000000" w:themeColor="text1"/>
-          <w:sz w:val="24"/>
-          <w:szCs w:val="24"/>
-        </w:rPr>
-        <w:t>&lt;</w:t>
-      </w:r>
-      <w:r>
-        <w:rPr>
-          <w:rFonts w:ascii="Arial" w:hAnsi="Arial" w:cs="Arial"/>
-          <w:color w:val="000000" w:themeColor="text1"/>
-          <w:sz w:val="24"/>
-          <w:szCs w:val="24"/>
-        </w:rPr>
-        <w:t>&lt;court</w:t>
-      </w:r>
-      <w:r>
-        <w:rPr>
-          <w:rFonts w:ascii="Arial" w:hAnsi="Arial" w:cs="Arial"/>
-          <w:color w:val="000000" w:themeColor="text1"/>
-          <w:sz w:val="24"/>
-          <w:szCs w:val="24"/>
-        </w:rPr>
-        <w:t>&gt;</w:t>
-      </w:r>
-      <w:r>
-        <w:rPr>
-          <w:rFonts w:ascii="Arial" w:hAnsi="Arial" w:cs="Arial"/>
-          <w:color w:val="000000" w:themeColor="text1"/>
-          <w:sz w:val="24"/>
-          <w:szCs w:val="24"/>
-        </w:rPr>
-        <w:t>&gt;</w:t>
+          <w:sz w:val="24"/>
+          <w:szCs w:val="24"/>
+        </w:rPr>
+      </w:pPr>
+      <w:r>
+        <w:rPr>
+          <w:rFonts w:ascii="Arial" w:hAnsi="Arial" w:cs="Arial"/>
+          <w:sz w:val="24"/>
+          <w:szCs w:val="24"/>
+        </w:rPr>
+        <w:t>&lt;&lt;defendant2&gt;&gt;                     2</w:t>
+      </w:r>
+      <w:r>
+        <w:rPr>
+          <w:rFonts w:ascii="Arial" w:hAnsi="Arial" w:cs="Arial"/>
+          <w:sz w:val="24"/>
+          <w:szCs w:val="24"/>
+          <w:vertAlign w:val="superscript"/>
+        </w:rPr>
+        <w:t>nd</w:t>
+      </w:r>
+      <w:r>
+        <w:rPr>
+          <w:rFonts w:ascii="Arial" w:hAnsi="Arial" w:cs="Arial"/>
+          <w:sz w:val="24"/>
+          <w:szCs w:val="24"/>
+        </w:rPr>
+        <w:t xml:space="preserve"> Defendant                 Reference number: &lt;&lt;defendantReference2&gt;&gt;</w:t>
       </w:r>
     </w:p>
     <w:p>
       <w:pPr>
+        <w:pBdr>
+          <w:bottom w:val="single" w:sz="6" w:space="1" w:color="auto"/>
+        </w:pBdr>
         <w:spacing w:line="240" w:lineRule="auto"/>
         <w:rPr>
           <w:rFonts w:ascii="Arial" w:hAnsi="Arial" w:cs="Arial"/>
@@ -701,26 +656,28 @@
           <w:szCs w:val="24"/>
         </w:rPr>
       </w:pPr>
+      <w:r>
+        <w:rPr>
+          <w:rFonts w:ascii="Arial" w:hAnsi="Arial" w:cs="Arial"/>
+          <w:sz w:val="24"/>
+          <w:szCs w:val="24"/>
+        </w:rPr>
+        <w:t>&lt;&lt;es_defendant2exists&gt;&gt;</w:t>
+      </w:r>
+      <w:bookmarkEnd w:id="0"/>
     </w:p>
     <w:p>
       <w:pPr>
+        <w:pBdr>
+          <w:bottom w:val="single" w:sz="6" w:space="1" w:color="auto"/>
+        </w:pBdr>
         <w:spacing w:line="240" w:lineRule="auto"/>
         <w:rPr>
           <w:rFonts w:ascii="Arial" w:hAnsi="Arial" w:cs="Arial"/>
-          <w:color w:val="000000" w:themeColor="text1"/>
-          <w:sz w:val="24"/>
-          <w:szCs w:val="24"/>
-        </w:rPr>
-      </w:pPr>
-      <w:r>
-        <w:rPr>
-          <w:rFonts w:ascii="Arial" w:hAnsi="Arial" w:cs="Arial"/>
-          <w:color w:val="000000" w:themeColor="text1"/>
-          <w:sz w:val="24"/>
-          <w:szCs w:val="24"/>
-        </w:rPr>
-        <w:t xml:space="preserve">The trial of the claimants claim will take place on </w:t>
-      </w:r>
+          <w:sz w:val="24"/>
+          <w:szCs w:val="24"/>
+        </w:rPr>
+      </w:pPr>
     </w:p>
     <w:p>
       <w:pPr>
@@ -732,6 +689,51 @@
           <w:szCs w:val="24"/>
         </w:rPr>
       </w:pPr>
+      <w:r>
+        <w:rPr>
+          <w:rFonts w:ascii="Arial" w:hAnsi="Arial" w:cs="Arial"/>
+          <w:color w:val="000000" w:themeColor="text1"/>
+          <w:sz w:val="24"/>
+          <w:szCs w:val="24"/>
+        </w:rPr>
+        <w:t xml:space="preserve">In the County Court at </w:t>
+      </w:r>
+      <w:r>
+        <w:rPr>
+          <w:rFonts w:ascii="Arial" w:hAnsi="Arial" w:cs="Arial"/>
+          <w:color w:val="000000" w:themeColor="text1"/>
+          <w:sz w:val="24"/>
+          <w:szCs w:val="24"/>
+        </w:rPr>
+        <w:t>&lt;</w:t>
+      </w:r>
+      <w:r>
+        <w:rPr>
+          <w:rFonts w:ascii="Arial" w:hAnsi="Arial" w:cs="Arial"/>
+          <w:color w:val="000000" w:themeColor="text1"/>
+          <w:sz w:val="24"/>
+          <w:szCs w:val="24"/>
+        </w:rPr>
+        <w:t>&lt;court</w:t>
+      </w:r>
+      <w:r>
+        <w:rPr>
+          <w:rFonts w:ascii="Arial" w:hAnsi="Arial" w:cs="Arial"/>
+          <w:color w:val="000000" w:themeColor="text1"/>
+          <w:sz w:val="24"/>
+          <w:szCs w:val="24"/>
+        </w:rPr>
+        <w:t>&gt;</w:t>
+      </w:r>
+      <w:r>
+        <w:rPr>
+          <w:rFonts w:ascii="Arial" w:hAnsi="Arial" w:cs="Arial"/>
+          <w:color w:val="000000" w:themeColor="text1"/>
+          <w:sz w:val="24"/>
+          <w:szCs w:val="24"/>
+        </w:rPr>
+        <w:t>&gt;</w:t>
+      </w:r>
     </w:p>
     <w:p>
       <w:pPr>
@@ -742,87 +744,25 @@
           <w:szCs w:val="24"/>
         </w:rPr>
       </w:pPr>
-      <w:r>
-        <w:rPr>
-          <w:rFonts w:ascii="Arial" w:hAnsi="Arial" w:cs="Arial"/>
-          <w:sz w:val="24"/>
-          <w:szCs w:val="24"/>
-        </w:rPr>
-        <w:t>&lt;</w:t>
-      </w:r>
-      <w:r>
-        <w:rPr>
-          <w:rFonts w:ascii="Arial" w:hAnsi="Arial" w:cs="Arial"/>
-          <w:sz w:val="24"/>
-          <w:szCs w:val="24"/>
-        </w:rPr>
-        <w:t>&lt;hearingDate&gt;</w:t>
-      </w:r>
-      <w:r>
-        <w:rPr>
-          <w:rFonts w:ascii="Arial" w:hAnsi="Arial" w:cs="Arial"/>
-          <w:sz w:val="24"/>
-          <w:szCs w:val="24"/>
-        </w:rPr>
-        <w:t>&gt; at &lt;</w:t>
-      </w:r>
-      <w:r>
-        <w:rPr>
-          <w:rFonts w:ascii="Arial" w:hAnsi="Arial" w:cs="Arial"/>
-          <w:sz w:val="24"/>
-          <w:szCs w:val="24"/>
-        </w:rPr>
-        <w:t>&lt;hearingTime&gt;</w:t>
-      </w:r>
-      <w:r>
-        <w:rPr>
-          <w:rFonts w:ascii="Arial" w:hAnsi="Arial" w:cs="Arial"/>
-          <w:sz w:val="24"/>
-          <w:szCs w:val="24"/>
-        </w:rPr>
-        <w:t>&gt;</w:t>
-      </w:r>
     </w:p>
     <w:p>
       <w:pPr>
         <w:spacing w:line="240" w:lineRule="auto"/>
         <w:rPr>
           <w:rFonts w:ascii="Arial" w:hAnsi="Arial" w:cs="Arial"/>
-          <w:sz w:val="24"/>
-          <w:szCs w:val="24"/>
-        </w:rPr>
-      </w:pPr>
-      <w:r>
-        <w:rPr>
-          <w:rFonts w:ascii="Arial" w:hAnsi="Arial" w:cs="Arial"/>
-          <w:sz w:val="24"/>
-          <w:szCs w:val="24"/>
-        </w:rPr>
-        <w:t xml:space="preserve">at </w:t>
-      </w:r>
-      <w:r>
-        <w:rPr>
-          <w:rFonts w:ascii="Arial" w:hAnsi="Arial" w:cs="Arial"/>
-          <w:sz w:val="24"/>
-          <w:szCs w:val="24"/>
-        </w:rPr>
-        <w:t>&lt;</w:t>
-      </w:r>
-      <w:r>
-        <w:rPr>
-          <w:rFonts w:ascii="Arial" w:hAnsi="Arial" w:cs="Arial"/>
-          <w:sz w:val="24"/>
-          <w:szCs w:val="24"/>
-        </w:rPr>
-        <w:t>&lt;hearingType&gt;</w:t>
-      </w:r>
-      <w:r>
-        <w:rPr>
-          <w:rFonts w:ascii="Arial" w:hAnsi="Arial" w:cs="Arial"/>
-          <w:sz w:val="24"/>
-          <w:szCs w:val="24"/>
-        </w:rPr>
-        <w:t>&gt;</w:t>
+          <w:color w:val="000000" w:themeColor="text1"/>
+          <w:sz w:val="24"/>
+          <w:szCs w:val="24"/>
+        </w:rPr>
+      </w:pPr>
+      <w:r>
+        <w:rPr>
+          <w:rFonts w:ascii="Arial" w:hAnsi="Arial" w:cs="Arial"/>
+          <w:color w:val="000000" w:themeColor="text1"/>
+          <w:sz w:val="24"/>
+          <w:szCs w:val="24"/>
+        </w:rPr>
+        <w:t xml:space="preserve">The trial of the claimants claim will take place on </w:t>
       </w:r>
     </w:p>
     <w:p>
@@ -830,82 +770,11 @@
         <w:spacing w:line="240" w:lineRule="auto"/>
         <w:rPr>
           <w:rFonts w:ascii="Arial" w:hAnsi="Arial" w:cs="Arial"/>
-          <w:sz w:val="24"/>
-          <w:szCs w:val="24"/>
-        </w:rPr>
-      </w:pPr>
-      <w:r>
-        <w:rPr>
-          <w:rFonts w:ascii="Arial" w:hAnsi="Arial" w:cs="Arial"/>
-          <w:sz w:val="24"/>
-          <w:szCs w:val="24"/>
-        </w:rPr>
-        <w:t>The time estimate for the</w:t>
-      </w:r>
-      <w:r>
-        <w:rPr>
-          <w:rFonts w:ascii="Arial" w:hAnsi="Arial" w:cs="Arial"/>
-          <w:sz w:val="24"/>
-          <w:szCs w:val="24"/>
-        </w:rPr>
-        <w:t xml:space="preserve"> </w:t>
-      </w:r>
-      <w:r>
-        <w:rPr>
-          <w:rFonts w:ascii="Arial" w:hAnsi="Arial" w:cs="Arial"/>
-          <w:sz w:val="24"/>
-          <w:szCs w:val="24"/>
-        </w:rPr>
-        <w:t>trial</w:t>
-      </w:r>
-      <w:r>
-        <w:rPr>
-          <w:rFonts w:ascii="Arial" w:hAnsi="Arial" w:cs="Arial"/>
-          <w:sz w:val="24"/>
-          <w:szCs w:val="24"/>
-        </w:rPr>
-        <w:t xml:space="preserve"> </w:t>
-      </w:r>
-      <w:r>
-        <w:rPr>
-          <w:rFonts w:ascii="Arial" w:hAnsi="Arial" w:cs="Arial"/>
-          <w:sz w:val="24"/>
-          <w:szCs w:val="24"/>
-        </w:rPr>
-        <w:t>is</w:t>
-      </w:r>
-      <w:r>
-        <w:rPr>
-          <w:rFonts w:ascii="Arial" w:hAnsi="Arial" w:cs="Arial"/>
-          <w:sz w:val="24"/>
-          <w:szCs w:val="24"/>
-        </w:rPr>
-        <w:t xml:space="preserve"> </w:t>
-      </w:r>
-      <w:r>
-        <w:rPr>
-          <w:rFonts w:ascii="Arial" w:hAnsi="Arial" w:cs="Arial"/>
-          <w:sz w:val="24"/>
-          <w:szCs w:val="24"/>
-        </w:rPr>
-        <w:t>&lt;</w:t>
-      </w:r>
-      <w:r>
-        <w:rPr>
-          <w:rFonts w:ascii="Arial" w:hAnsi="Arial" w:cs="Arial"/>
-          <w:sz w:val="24"/>
-          <w:szCs w:val="24"/>
-        </w:rPr>
-        <w:t>&lt;hearingDuration&gt;</w:t>
-      </w:r>
-      <w:r>
-        <w:rPr>
-          <w:rFonts w:ascii="Arial" w:hAnsi="Arial" w:cs="Arial"/>
-          <w:sz w:val="24"/>
-          <w:szCs w:val="24"/>
-        </w:rPr>
-        <w:t>&gt;.</w:t>
-      </w:r>
+          <w:color w:val="000000" w:themeColor="text1"/>
+          <w:sz w:val="24"/>
+          <w:szCs w:val="24"/>
+        </w:rPr>
+      </w:pPr>
     </w:p>
     <w:p>
       <w:pPr>
@@ -916,6 +785,82 @@
           <w:szCs w:val="24"/>
         </w:rPr>
       </w:pPr>
+      <w:r>
+        <w:rPr>
+          <w:rFonts w:ascii="Arial" w:hAnsi="Arial" w:cs="Arial"/>
+          <w:sz w:val="24"/>
+          <w:szCs w:val="24"/>
+        </w:rPr>
+        <w:t>&lt;</w:t>
+      </w:r>
+      <w:r>
+        <w:rPr>
+          <w:rFonts w:ascii="Arial" w:hAnsi="Arial" w:cs="Arial"/>
+          <w:sz w:val="24"/>
+          <w:szCs w:val="24"/>
+        </w:rPr>
+        <w:t>&lt;</w:t>
+      </w:r>
+      <w:proofErr w:type="spellStart"/>
+      <w:r>
+        <w:rPr>
+          <w:rFonts w:ascii="Arial" w:hAnsi="Arial" w:cs="Arial"/>
+          <w:sz w:val="24"/>
+          <w:szCs w:val="24"/>
+        </w:rPr>
+        <w:t>hearingDate</w:t>
+      </w:r>
+      <w:proofErr w:type="spellEnd"/>
+      <w:r>
+        <w:rPr>
+          <w:rFonts w:ascii="Arial" w:hAnsi="Arial" w:cs="Arial"/>
+          <w:sz w:val="24"/>
+          <w:szCs w:val="24"/>
+        </w:rPr>
+        <w:t>&gt;</w:t>
+      </w:r>
+      <w:r>
+        <w:rPr>
+          <w:rFonts w:ascii="Arial" w:hAnsi="Arial" w:cs="Arial"/>
+          <w:sz w:val="24"/>
+          <w:szCs w:val="24"/>
+        </w:rPr>
+        <w:t>&gt; at &lt;</w:t>
+      </w:r>
+      <w:r>
+        <w:rPr>
+          <w:rFonts w:ascii="Arial" w:hAnsi="Arial" w:cs="Arial"/>
+          <w:sz w:val="24"/>
+          <w:szCs w:val="24"/>
+        </w:rPr>
+        <w:t>&lt;</w:t>
+      </w:r>
+      <w:proofErr w:type="spellStart"/>
+      <w:r>
+        <w:rPr>
+          <w:rFonts w:ascii="Arial" w:hAnsi="Arial" w:cs="Arial"/>
+          <w:sz w:val="24"/>
+          <w:szCs w:val="24"/>
+        </w:rPr>
+        <w:t>hearingTime</w:t>
+      </w:r>
+      <w:proofErr w:type="spellEnd"/>
+      <w:r>
+        <w:rPr>
+          <w:rFonts w:ascii="Arial" w:hAnsi="Arial" w:cs="Arial"/>
+          <w:sz w:val="24"/>
+          <w:szCs w:val="24"/>
+        </w:rPr>
+        <w:t>&gt;</w:t>
+      </w:r>
+      <w:r>
+        <w:rPr>
+          <w:rFonts w:ascii="Arial" w:hAnsi="Arial" w:cs="Arial"/>
+          <w:sz w:val="24"/>
+          <w:szCs w:val="24"/>
+        </w:rPr>
+        <w:t>&gt;</w:t>
+      </w:r>
     </w:p>
     <w:p>
       <w:pPr>
@@ -932,6 +877,14 @@
           <w:sz w:val="24"/>
           <w:szCs w:val="24"/>
         </w:rPr>
+        <w:t xml:space="preserve">at </w:t>
+      </w:r>
+      <w:r>
+        <w:rPr>
+          <w:rFonts w:ascii="Arial" w:hAnsi="Arial" w:cs="Arial"/>
+          <w:sz w:val="24"/>
+          <w:szCs w:val="24"/>
+        </w:rPr>
         <w:t>&lt;</w:t>
       </w:r>
       <w:r>
@@ -940,7 +893,25 @@
           <w:sz w:val="24"/>
           <w:szCs w:val="24"/>
         </w:rPr>
-        <w:t>&lt;additionalInfo&gt;</w:t>
+        <w:t>&lt;</w:t>
+      </w:r>
+      <w:proofErr w:type="spellStart"/>
+      <w:r>
+        <w:rPr>
+          <w:rFonts w:ascii="Arial" w:hAnsi="Arial" w:cs="Arial"/>
+          <w:sz w:val="24"/>
+          <w:szCs w:val="24"/>
+        </w:rPr>
+        <w:t>hearingType</w:t>
+      </w:r>
+      <w:proofErr w:type="spellEnd"/>
+      <w:r>
+        <w:rPr>
+          <w:rFonts w:ascii="Arial" w:hAnsi="Arial" w:cs="Arial"/>
+          <w:sz w:val="24"/>
+          <w:szCs w:val="24"/>
+        </w:rPr>
+        <w:t>&gt;</w:t>
       </w:r>
       <w:r>
         <w:rPr>
@@ -960,6 +931,96 @@
           <w:szCs w:val="24"/>
         </w:rPr>
       </w:pPr>
+      <w:r>
+        <w:rPr>
+          <w:rFonts w:ascii="Arial" w:hAnsi="Arial" w:cs="Arial"/>
+          <w:sz w:val="24"/>
+          <w:szCs w:val="24"/>
+        </w:rPr>
+        <w:t>The time estimate for the</w:t>
+      </w:r>
+      <w:r>
+        <w:rPr>
+          <w:rFonts w:ascii="Arial" w:hAnsi="Arial" w:cs="Arial"/>
+          <w:sz w:val="24"/>
+          <w:szCs w:val="24"/>
+        </w:rPr>
+        <w:t xml:space="preserve"> </w:t>
+      </w:r>
+      <w:r>
+        <w:rPr>
+          <w:rFonts w:ascii="Arial" w:hAnsi="Arial" w:cs="Arial"/>
+          <w:sz w:val="24"/>
+          <w:szCs w:val="24"/>
+        </w:rPr>
+        <w:t>trial</w:t>
+      </w:r>
+      <w:r>
+        <w:rPr>
+          <w:rFonts w:ascii="Arial" w:hAnsi="Arial" w:cs="Arial"/>
+          <w:sz w:val="24"/>
+          <w:szCs w:val="24"/>
+        </w:rPr>
+        <w:t xml:space="preserve"> </w:t>
+      </w:r>
+      <w:r>
+        <w:rPr>
+          <w:rFonts w:ascii="Arial" w:hAnsi="Arial" w:cs="Arial"/>
+          <w:sz w:val="24"/>
+          <w:szCs w:val="24"/>
+        </w:rPr>
+        <w:t>is</w:t>
+      </w:r>
+      <w:r>
+        <w:rPr>
+          <w:rFonts w:ascii="Arial" w:hAnsi="Arial" w:cs="Arial"/>
+          <w:sz w:val="24"/>
+          <w:szCs w:val="24"/>
+        </w:rPr>
+        <w:t xml:space="preserve"> </w:t>
+      </w:r>
+      <w:r>
+        <w:rPr>
+          <w:rFonts w:ascii="Arial" w:hAnsi="Arial" w:cs="Arial"/>
+          <w:sz w:val="24"/>
+          <w:szCs w:val="24"/>
+        </w:rPr>
+        <w:t>&lt;</w:t>
+      </w:r>
+      <w:r>
+        <w:rPr>
+          <w:rFonts w:ascii="Arial" w:hAnsi="Arial" w:cs="Arial"/>
+          <w:sz w:val="24"/>
+          <w:szCs w:val="24"/>
+        </w:rPr>
+        <w:t>&lt;</w:t>
+      </w:r>
+      <w:proofErr w:type="spellStart"/>
+      <w:r>
+        <w:rPr>
+          <w:rFonts w:ascii="Arial" w:hAnsi="Arial" w:cs="Arial"/>
+          <w:sz w:val="24"/>
+          <w:szCs w:val="24"/>
+        </w:rPr>
+        <w:t>hearingDuration</w:t>
+      </w:r>
+      <w:proofErr w:type="spellEnd"/>
+      <w:r>
+        <w:rPr>
+          <w:rFonts w:ascii="Arial" w:hAnsi="Arial" w:cs="Arial"/>
+          <w:sz w:val="24"/>
+          <w:szCs w:val="24"/>
+        </w:rPr>
+        <w:t>&gt;</w:t>
+      </w:r>
+      <w:r>
+        <w:rPr>
+          <w:rFonts w:ascii="Arial" w:hAnsi="Arial" w:cs="Arial"/>
+          <w:sz w:val="24"/>
+          <w:szCs w:val="24"/>
+        </w:rPr>
+        <w:t>&gt;.</w:t>
+      </w:r>
     </w:p>
     <w:p>
       <w:pPr>
@@ -970,6 +1031,78 @@
           <w:szCs w:val="24"/>
         </w:rPr>
       </w:pPr>
+    </w:p>
+    <w:p>
+      <w:pPr>
+        <w:spacing w:line="240" w:lineRule="auto"/>
+        <w:rPr>
+          <w:rFonts w:ascii="Arial" w:hAnsi="Arial" w:cs="Arial"/>
+          <w:sz w:val="24"/>
+          <w:szCs w:val="24"/>
+        </w:rPr>
+      </w:pPr>
+      <w:r>
+        <w:rPr>
+          <w:rFonts w:ascii="Arial" w:hAnsi="Arial" w:cs="Arial"/>
+          <w:sz w:val="24"/>
+          <w:szCs w:val="24"/>
+        </w:rPr>
+        <w:t>&lt;</w:t>
+      </w:r>
+      <w:r>
+        <w:rPr>
+          <w:rFonts w:ascii="Arial" w:hAnsi="Arial" w:cs="Arial"/>
+          <w:sz w:val="24"/>
+          <w:szCs w:val="24"/>
+        </w:rPr>
+        <w:t>&lt;</w:t>
+      </w:r>
+      <w:proofErr w:type="spellStart"/>
+      <w:r>
+        <w:rPr>
+          <w:rFonts w:ascii="Arial" w:hAnsi="Arial" w:cs="Arial"/>
+          <w:sz w:val="24"/>
+          <w:szCs w:val="24"/>
+        </w:rPr>
+        <w:t>additionalInfo</w:t>
+      </w:r>
+      <w:proofErr w:type="spellEnd"/>
+      <w:r>
+        <w:rPr>
+          <w:rFonts w:ascii="Arial" w:hAnsi="Arial" w:cs="Arial"/>
+          <w:sz w:val="24"/>
+          <w:szCs w:val="24"/>
+        </w:rPr>
+        <w:t>&gt;</w:t>
+      </w:r>
+      <w:r>
+        <w:rPr>
+          <w:rFonts w:ascii="Arial" w:hAnsi="Arial" w:cs="Arial"/>
+          <w:sz w:val="24"/>
+          <w:szCs w:val="24"/>
+        </w:rPr>
+        <w:t>&gt;</w:t>
+      </w:r>
+    </w:p>
+    <w:p>
+      <w:pPr>
+        <w:spacing w:line="240" w:lineRule="auto"/>
+        <w:rPr>
+          <w:rFonts w:ascii="Arial" w:hAnsi="Arial" w:cs="Arial"/>
+          <w:sz w:val="24"/>
+          <w:szCs w:val="24"/>
+        </w:rPr>
+      </w:pPr>
+    </w:p>
+    <w:p>
+      <w:pPr>
+        <w:spacing w:line="240" w:lineRule="auto"/>
+        <w:rPr>
+          <w:rFonts w:ascii="Arial" w:hAnsi="Arial" w:cs="Arial"/>
+          <w:sz w:val="24"/>
+          <w:szCs w:val="24"/>
+        </w:rPr>
+      </w:pPr>
       <w:r>
         <w:rPr>
           <w:rFonts w:ascii="Arial" w:hAnsi="Arial" w:cs="Arial"/>
@@ -977,6 +1110,7 @@
           <w:sz w:val="24"/>
           <w:szCs w:val="24"/>
         </w:rPr>
+        <w:lastRenderedPageBreak/>
         <w:t xml:space="preserve">The Hearing fee is </w:t>
       </w:r>
       <w:r>
@@ -993,7 +1127,25 @@
           <w:sz w:val="24"/>
           <w:szCs w:val="24"/>
         </w:rPr>
-        <w:t>&lt;feeAmount&gt;</w:t>
+        <w:t>&lt;</w:t>
+      </w:r>
+      <w:proofErr w:type="spellStart"/>
+      <w:r>
+        <w:rPr>
+          <w:rFonts w:ascii="Arial" w:hAnsi="Arial" w:cs="Arial"/>
+          <w:sz w:val="24"/>
+          <w:szCs w:val="24"/>
+        </w:rPr>
+        <w:t>feeAmount</w:t>
+      </w:r>
+      <w:proofErr w:type="spellEnd"/>
+      <w:r>
+        <w:rPr>
+          <w:rFonts w:ascii="Arial" w:hAnsi="Arial" w:cs="Arial"/>
+          <w:sz w:val="24"/>
+          <w:szCs w:val="24"/>
+        </w:rPr>
+        <w:t>&gt;</w:t>
       </w:r>
       <w:r>
         <w:rPr>
@@ -1058,6 +1210,7 @@
         </w:rPr>
         <w:t>&lt;</w:t>
       </w:r>
+      <w:proofErr w:type="spellStart"/>
       <w:r>
         <w:rPr>
           <w:rFonts w:ascii="Arial" w:hAnsi="Arial" w:cs="Arial"/>
@@ -1065,7 +1218,17 @@
           <w:sz w:val="24"/>
           <w:szCs w:val="24"/>
         </w:rPr>
-        <w:t>hearingDueDate&gt;</w:t>
+        <w:t>hearingDueDate</w:t>
+      </w:r>
+      <w:proofErr w:type="spellEnd"/>
+      <w:r>
+        <w:rPr>
+          <w:rFonts w:ascii="Arial" w:hAnsi="Arial" w:cs="Arial"/>
+          <w:color w:val="000000"/>
+          <w:sz w:val="24"/>
+          <w:szCs w:val="24"/>
+        </w:rPr>
+        <w:t>&gt;</w:t>
       </w:r>
       <w:r>
         <w:rPr>
@@ -1218,6 +1381,7 @@
         </w:rPr>
         <w:t>&lt;</w:t>
       </w:r>
+      <w:proofErr w:type="spellStart"/>
       <w:r>
         <w:rPr>
           <w:rFonts w:ascii="Arial" w:hAnsi="Arial" w:cs="Arial"/>
@@ -1225,7 +1389,17 @@
           <w:sz w:val="24"/>
           <w:szCs w:val="24"/>
         </w:rPr>
-        <w:t>hearingDueDate&gt;</w:t>
+        <w:t>hearingDueDate</w:t>
+      </w:r>
+      <w:proofErr w:type="spellEnd"/>
+      <w:r>
+        <w:rPr>
+          <w:rFonts w:ascii="Arial" w:hAnsi="Arial" w:cs="Arial"/>
+          <w:color w:val="000000"/>
+          <w:sz w:val="24"/>
+          <w:szCs w:val="24"/>
+        </w:rPr>
+        <w:t>&gt;</w:t>
       </w:r>
       <w:r>
         <w:rPr>
@@ -1269,6 +1443,7 @@
         </w:rPr>
         <w:t>&lt;</w:t>
       </w:r>
+      <w:proofErr w:type="spellStart"/>
       <w:r>
         <w:rPr>
           <w:rFonts w:ascii="Arial" w:hAnsi="Arial" w:cs="Arial"/>
@@ -1299,6 +1474,7 @@
         </w:rPr>
         <w:t>mount</w:t>
       </w:r>
+      <w:proofErr w:type="spellEnd"/>
       <w:r>
         <w:rPr>
           <w:rFonts w:ascii="Arial" w:hAnsi="Arial" w:cs="Arial"/>
@@ -1347,16 +1523,25 @@
           <w:sz w:val="24"/>
           <w:szCs w:val="24"/>
         </w:rPr>
-        <w:t xml:space="preserve">(i.e one which provides all the required information in the manner requested) for help with fees,  then the claim will </w:t>
-      </w:r>
-      <w:r>
-        <w:rPr>
-          <w:rFonts w:ascii="Arial" w:hAnsi="Arial" w:cs="Arial"/>
-          <w:sz w:val="24"/>
-          <w:szCs w:val="24"/>
-        </w:rPr>
-        <w:lastRenderedPageBreak/>
-        <w:t xml:space="preserve">be struck out without further order, and unless the courts order otherwise, you will also be liable for the costs which the defendant has incurred. </w:t>
+        <w:t>(</w:t>
+      </w:r>
+      <w:proofErr w:type="spellStart"/>
+      <w:r>
+        <w:rPr>
+          <w:rFonts w:ascii="Arial" w:hAnsi="Arial" w:cs="Arial"/>
+          <w:sz w:val="24"/>
+          <w:szCs w:val="24"/>
+        </w:rPr>
+        <w:t>i.e</w:t>
+      </w:r>
+      <w:proofErr w:type="spellEnd"/>
+      <w:r>
+        <w:rPr>
+          <w:rFonts w:ascii="Arial" w:hAnsi="Arial" w:cs="Arial"/>
+          <w:sz w:val="24"/>
+          <w:szCs w:val="24"/>
+        </w:rPr>
+        <w:t xml:space="preserve"> one which provides all the required information in the manner requested) for help with fees,  then the claim will be struck out without further order, and unless the courts order otherwise, you will also be liable for the costs which the defendant has incurred. </w:t>
       </w:r>
     </w:p>
     <w:p>

--- a/docker/docmosis/templates/Fast Track.docx
+++ b/docker/docmosis/templates/Fast Track.docx
@@ -156,7 +156,6 @@
               </w:rPr>
               <w:t>&lt;</w:t>
             </w:r>
-            <w:proofErr w:type="spellStart"/>
             <w:r>
               <w:rPr>
                 <w:rFonts w:ascii="Arial" w:hAnsi="Arial" w:cs="Arial"/>
@@ -165,7 +164,6 @@
               </w:rPr>
               <w:t>caseNumber</w:t>
             </w:r>
-            <w:proofErr w:type="spellEnd"/>
             <w:r>
               <w:rPr>
                 <w:rFonts w:ascii="Arial" w:hAnsi="Arial" w:cs="Arial"/>
@@ -230,17 +228,8 @@
                 <w:sz w:val="24"/>
                 <w:szCs w:val="24"/>
               </w:rPr>
-              <w:t>&lt;</w:t>
+              <w:t>&lt;&lt;{dateFormat(</w:t>
             </w:r>
-            <w:r>
-              <w:rPr>
-                <w:rFonts w:ascii="Arial" w:hAnsi="Arial" w:cs="Arial"/>
-                <w:sz w:val="24"/>
-                <w:szCs w:val="24"/>
-              </w:rPr>
-              <w:t>&lt;</w:t>
-            </w:r>
-            <w:proofErr w:type="spellStart"/>
             <w:r>
               <w:rPr>
                 <w:rFonts w:ascii="Arial" w:hAnsi="Arial" w:cs="Arial"/>
@@ -249,22 +238,13 @@
               </w:rPr>
               <w:t>creationDate</w:t>
             </w:r>
-            <w:proofErr w:type="spellEnd"/>
             <w:r>
               <w:rPr>
                 <w:rFonts w:ascii="Arial" w:hAnsi="Arial" w:cs="Arial"/>
                 <w:sz w:val="24"/>
                 <w:szCs w:val="24"/>
               </w:rPr>
-              <w:t>&gt;</w:t>
-            </w:r>
-            <w:r>
-              <w:rPr>
-                <w:rFonts w:ascii="Arial" w:hAnsi="Arial" w:cs="Arial"/>
-                <w:sz w:val="24"/>
-                <w:szCs w:val="24"/>
-              </w:rPr>
-              <w:t>&gt;</w:t>
+              <w:t>, ‘dd MMMM yyyy’)}&gt;&gt;</w:t>
             </w:r>
           </w:p>
         </w:tc>
@@ -420,7 +400,31 @@
           <w:sz w:val="24"/>
           <w:szCs w:val="24"/>
         </w:rPr>
-        <w:t>&lt;&lt;claimant&gt;&gt;                     1</w:t>
+        <w:t>&lt;&lt;claimant&gt;&gt;</w:t>
+      </w:r>
+      <w:r>
+        <w:rPr>
+          <w:rFonts w:ascii="Arial" w:hAnsi="Arial" w:cs="Arial"/>
+          <w:sz w:val="24"/>
+          <w:szCs w:val="24"/>
+        </w:rPr>
+        <w:tab/>
+      </w:r>
+      <w:r>
+        <w:rPr>
+          <w:rFonts w:ascii="Arial" w:hAnsi="Arial" w:cs="Arial"/>
+          <w:sz w:val="24"/>
+          <w:szCs w:val="24"/>
+        </w:rPr>
+        <w:tab/>
+      </w:r>
+      <w:r>
+        <w:rPr>
+          <w:rFonts w:ascii="Arial" w:hAnsi="Arial" w:cs="Arial"/>
+          <w:sz w:val="24"/>
+          <w:szCs w:val="24"/>
+        </w:rPr>
+        <w:t>1</w:t>
       </w:r>
       <w:r>
         <w:rPr>
@@ -437,25 +441,7 @@
           <w:sz w:val="24"/>
           <w:szCs w:val="24"/>
         </w:rPr>
-        <w:t xml:space="preserve"> Claimant                    Reference number: &lt;&lt;</w:t>
-      </w:r>
-      <w:proofErr w:type="spellStart"/>
-      <w:r>
-        <w:rPr>
-          <w:rFonts w:ascii="Arial" w:hAnsi="Arial" w:cs="Arial"/>
-          <w:sz w:val="24"/>
-          <w:szCs w:val="24"/>
-        </w:rPr>
-        <w:t>claimantReference</w:t>
-      </w:r>
-      <w:proofErr w:type="spellEnd"/>
-      <w:r>
-        <w:rPr>
-          <w:rFonts w:ascii="Arial" w:hAnsi="Arial" w:cs="Arial"/>
-          <w:sz w:val="24"/>
-          <w:szCs w:val="24"/>
-        </w:rPr>
-        <w:t>&gt;&gt;</w:t>
+        <w:t xml:space="preserve"> Claimant                    Reference number: &lt;&lt;claimantReference&gt;&gt;</w:t>
       </w:r>
     </w:p>
     <w:p>
@@ -491,7 +477,31 @@
           <w:sz w:val="24"/>
           <w:szCs w:val="24"/>
         </w:rPr>
-        <w:t>&lt;&lt;claimant2&gt;&gt;                      2</w:t>
+        <w:t>&lt;&lt;claimant2&gt;&gt;</w:t>
+      </w:r>
+      <w:r>
+        <w:rPr>
+          <w:rFonts w:ascii="Arial" w:hAnsi="Arial" w:cs="Arial"/>
+          <w:sz w:val="24"/>
+          <w:szCs w:val="24"/>
+        </w:rPr>
+        <w:tab/>
+      </w:r>
+      <w:r>
+        <w:rPr>
+          <w:rFonts w:ascii="Arial" w:hAnsi="Arial" w:cs="Arial"/>
+          <w:sz w:val="24"/>
+          <w:szCs w:val="24"/>
+        </w:rPr>
+        <w:tab/>
+      </w:r>
+      <w:r>
+        <w:rPr>
+          <w:rFonts w:ascii="Arial" w:hAnsi="Arial" w:cs="Arial"/>
+          <w:sz w:val="24"/>
+          <w:szCs w:val="24"/>
+        </w:rPr>
+        <w:t>2</w:t>
       </w:r>
       <w:r>
         <w:rPr>
@@ -547,7 +557,31 @@
           <w:sz w:val="24"/>
           <w:szCs w:val="24"/>
         </w:rPr>
-        <w:t>&lt;&lt;defendant&gt;&gt;                     1</w:t>
+        <w:t>&lt;&lt;defendant&gt;&gt;</w:t>
+      </w:r>
+      <w:r>
+        <w:rPr>
+          <w:rFonts w:ascii="Arial" w:hAnsi="Arial" w:cs="Arial"/>
+          <w:sz w:val="24"/>
+          <w:szCs w:val="24"/>
+        </w:rPr>
+        <w:tab/>
+      </w:r>
+      <w:r>
+        <w:rPr>
+          <w:rFonts w:ascii="Arial" w:hAnsi="Arial" w:cs="Arial"/>
+          <w:sz w:val="24"/>
+          <w:szCs w:val="24"/>
+        </w:rPr>
+        <w:tab/>
+      </w:r>
+      <w:r>
+        <w:rPr>
+          <w:rFonts w:ascii="Arial" w:hAnsi="Arial" w:cs="Arial"/>
+          <w:sz w:val="24"/>
+          <w:szCs w:val="24"/>
+        </w:rPr>
+        <w:t>1</w:t>
       </w:r>
       <w:r>
         <w:rPr>
@@ -564,25 +598,7 @@
           <w:sz w:val="24"/>
           <w:szCs w:val="24"/>
         </w:rPr>
-        <w:t xml:space="preserve"> Defendant                 Reference number: &lt;&lt;</w:t>
-      </w:r>
-      <w:proofErr w:type="spellStart"/>
-      <w:r>
-        <w:rPr>
-          <w:rFonts w:ascii="Arial" w:hAnsi="Arial" w:cs="Arial"/>
-          <w:sz w:val="24"/>
-          <w:szCs w:val="24"/>
-        </w:rPr>
-        <w:t>defendantReference</w:t>
-      </w:r>
-      <w:proofErr w:type="spellEnd"/>
-      <w:r>
-        <w:rPr>
-          <w:rFonts w:ascii="Arial" w:hAnsi="Arial" w:cs="Arial"/>
-          <w:sz w:val="24"/>
-          <w:szCs w:val="24"/>
-        </w:rPr>
-        <w:t>&gt;&gt;</w:t>
+        <w:t xml:space="preserve"> Defendant                 Reference number: &lt;&lt;defendantReference&gt;&gt;</w:t>
       </w:r>
     </w:p>
     <w:p>
@@ -624,7 +640,31 @@
           <w:sz w:val="24"/>
           <w:szCs w:val="24"/>
         </w:rPr>
-        <w:t>&lt;&lt;defendant2&gt;&gt;                     2</w:t>
+        <w:t>&lt;&lt;defendant2&gt;&gt;</w:t>
+      </w:r>
+      <w:r>
+        <w:rPr>
+          <w:rFonts w:ascii="Arial" w:hAnsi="Arial" w:cs="Arial"/>
+          <w:sz w:val="24"/>
+          <w:szCs w:val="24"/>
+        </w:rPr>
+        <w:tab/>
+      </w:r>
+      <w:r>
+        <w:rPr>
+          <w:rFonts w:ascii="Arial" w:hAnsi="Arial" w:cs="Arial"/>
+          <w:sz w:val="24"/>
+          <w:szCs w:val="24"/>
+        </w:rPr>
+        <w:tab/>
+      </w:r>
+      <w:r>
+        <w:rPr>
+          <w:rFonts w:ascii="Arial" w:hAnsi="Arial" w:cs="Arial"/>
+          <w:sz w:val="24"/>
+          <w:szCs w:val="24"/>
+        </w:rPr>
+        <w:t>2</w:t>
       </w:r>
       <w:r>
         <w:rPr>
@@ -785,6 +825,7 @@
           <w:szCs w:val="24"/>
         </w:rPr>
       </w:pPr>
+      <w:bookmarkStart w:id="1" w:name="_Hlk114667986"/>
       <w:r>
         <w:rPr>
           <w:rFonts w:ascii="Arial" w:hAnsi="Arial" w:cs="Arial"/>
@@ -799,18 +840,75 @@
           <w:sz w:val="24"/>
           <w:szCs w:val="24"/>
         </w:rPr>
+        <w:t>&lt;{dateFormat(hearingDate, ‘dd MMMM yyyy’)}&gt;</w:t>
+      </w:r>
+      <w:r>
+        <w:rPr>
+          <w:rFonts w:ascii="Arial" w:hAnsi="Arial" w:cs="Arial"/>
+          <w:sz w:val="24"/>
+          <w:szCs w:val="24"/>
+        </w:rPr>
+        <w:t xml:space="preserve">&gt; </w:t>
+      </w:r>
+      <w:bookmarkEnd w:id="1"/>
+      <w:r>
+        <w:rPr>
+          <w:rFonts w:ascii="Arial" w:hAnsi="Arial" w:cs="Arial"/>
+          <w:sz w:val="24"/>
+          <w:szCs w:val="24"/>
+        </w:rPr>
+        <w:t>at &lt;</w:t>
+      </w:r>
+      <w:r>
+        <w:rPr>
+          <w:rFonts w:ascii="Arial" w:hAnsi="Arial" w:cs="Arial"/>
+          <w:sz w:val="24"/>
+          <w:szCs w:val="24"/>
+        </w:rPr>
+        <w:t>&lt;hearingTime&gt;</w:t>
+      </w:r>
+      <w:r>
+        <w:rPr>
+          <w:rFonts w:ascii="Arial" w:hAnsi="Arial" w:cs="Arial"/>
+          <w:sz w:val="24"/>
+          <w:szCs w:val="24"/>
+        </w:rPr>
+        <w:t>&gt;</w:t>
+      </w:r>
+    </w:p>
+    <w:p>
+      <w:pPr>
+        <w:spacing w:line="240" w:lineRule="auto"/>
+        <w:rPr>
+          <w:rFonts w:ascii="Arial" w:hAnsi="Arial" w:cs="Arial"/>
+          <w:sz w:val="24"/>
+          <w:szCs w:val="24"/>
+        </w:rPr>
+      </w:pPr>
+      <w:r>
+        <w:rPr>
+          <w:rFonts w:ascii="Arial" w:hAnsi="Arial" w:cs="Arial"/>
+          <w:sz w:val="24"/>
+          <w:szCs w:val="24"/>
+        </w:rPr>
+        <w:t xml:space="preserve">at </w:t>
+      </w:r>
+      <w:r>
+        <w:rPr>
+          <w:rFonts w:ascii="Arial" w:hAnsi="Arial" w:cs="Arial"/>
+          <w:sz w:val="24"/>
+          <w:szCs w:val="24"/>
+        </w:rPr>
         <w:t>&lt;</w:t>
       </w:r>
-      <w:proofErr w:type="spellStart"/>
-      <w:r>
-        <w:rPr>
-          <w:rFonts w:ascii="Arial" w:hAnsi="Arial" w:cs="Arial"/>
-          <w:sz w:val="24"/>
-          <w:szCs w:val="24"/>
-        </w:rPr>
-        <w:t>hearingDate</w:t>
-      </w:r>
-      <w:proofErr w:type="spellEnd"/>
+      <w:r>
+        <w:rPr>
+          <w:rFonts w:ascii="Arial" w:hAnsi="Arial" w:cs="Arial"/>
+          <w:sz w:val="24"/>
+          <w:szCs w:val="24"/>
+        </w:rPr>
+        <w:t>&lt;hearingType&gt;</w:t>
+      </w:r>
       <w:r>
         <w:rPr>
           <w:rFonts w:ascii="Arial" w:hAnsi="Arial" w:cs="Arial"/>
@@ -819,13 +917,63 @@
         </w:rPr>
         <w:t>&gt;</w:t>
       </w:r>
-      <w:r>
-        <w:rPr>
-          <w:rFonts w:ascii="Arial" w:hAnsi="Arial" w:cs="Arial"/>
-          <w:sz w:val="24"/>
-          <w:szCs w:val="24"/>
-        </w:rPr>
-        <w:t>&gt; at &lt;</w:t>
+    </w:p>
+    <w:p>
+      <w:pPr>
+        <w:spacing w:line="240" w:lineRule="auto"/>
+        <w:rPr>
+          <w:rFonts w:ascii="Arial" w:hAnsi="Arial" w:cs="Arial"/>
+          <w:sz w:val="24"/>
+          <w:szCs w:val="24"/>
+        </w:rPr>
+      </w:pPr>
+      <w:r>
+        <w:rPr>
+          <w:rFonts w:ascii="Arial" w:hAnsi="Arial" w:cs="Arial"/>
+          <w:sz w:val="24"/>
+          <w:szCs w:val="24"/>
+        </w:rPr>
+        <w:t>The time estimate for the</w:t>
+      </w:r>
+      <w:r>
+        <w:rPr>
+          <w:rFonts w:ascii="Arial" w:hAnsi="Arial" w:cs="Arial"/>
+          <w:sz w:val="24"/>
+          <w:szCs w:val="24"/>
+        </w:rPr>
+        <w:t xml:space="preserve"> </w:t>
+      </w:r>
+      <w:r>
+        <w:rPr>
+          <w:rFonts w:ascii="Arial" w:hAnsi="Arial" w:cs="Arial"/>
+          <w:sz w:val="24"/>
+          <w:szCs w:val="24"/>
+        </w:rPr>
+        <w:t>trial</w:t>
+      </w:r>
+      <w:r>
+        <w:rPr>
+          <w:rFonts w:ascii="Arial" w:hAnsi="Arial" w:cs="Arial"/>
+          <w:sz w:val="24"/>
+          <w:szCs w:val="24"/>
+        </w:rPr>
+        <w:t xml:space="preserve"> </w:t>
+      </w:r>
+      <w:r>
+        <w:rPr>
+          <w:rFonts w:ascii="Arial" w:hAnsi="Arial" w:cs="Arial"/>
+          <w:sz w:val="24"/>
+          <w:szCs w:val="24"/>
+        </w:rPr>
+        <w:t>is</w:t>
+      </w:r>
+      <w:r>
+        <w:rPr>
+          <w:rFonts w:ascii="Arial" w:hAnsi="Arial" w:cs="Arial"/>
+          <w:sz w:val="24"/>
+          <w:szCs w:val="24"/>
+        </w:rPr>
+        <w:t xml:space="preserve"> </w:t>
       </w:r>
       <w:r>
         <w:rPr>
@@ -835,31 +983,21 @@
         </w:rPr>
         <w:t>&lt;</w:t>
       </w:r>
-      <w:proofErr w:type="spellStart"/>
-      <w:r>
-        <w:rPr>
-          <w:rFonts w:ascii="Arial" w:hAnsi="Arial" w:cs="Arial"/>
-          <w:sz w:val="24"/>
-          <w:szCs w:val="24"/>
-        </w:rPr>
-        <w:t>hearingTime</w:t>
-      </w:r>
-      <w:proofErr w:type="spellEnd"/>
-      <w:r>
-        <w:rPr>
-          <w:rFonts w:ascii="Arial" w:hAnsi="Arial" w:cs="Arial"/>
-          <w:sz w:val="24"/>
-          <w:szCs w:val="24"/>
-        </w:rPr>
-        <w:t>&gt;</w:t>
-      </w:r>
-      <w:r>
-        <w:rPr>
-          <w:rFonts w:ascii="Arial" w:hAnsi="Arial" w:cs="Arial"/>
-          <w:sz w:val="24"/>
-          <w:szCs w:val="24"/>
-        </w:rPr>
-        <w:t>&gt;</w:t>
+      <w:r>
+        <w:rPr>
+          <w:rFonts w:ascii="Arial" w:hAnsi="Arial" w:cs="Arial"/>
+          <w:sz w:val="24"/>
+          <w:szCs w:val="24"/>
+        </w:rPr>
+        <w:t>&lt;hearingDuration&gt;</w:t>
+      </w:r>
+      <w:r>
+        <w:rPr>
+          <w:rFonts w:ascii="Arial" w:hAnsi="Arial" w:cs="Arial"/>
+          <w:sz w:val="24"/>
+          <w:szCs w:val="24"/>
+        </w:rPr>
+        <w:t>&gt;.</w:t>
       </w:r>
     </w:p>
     <w:p>
@@ -871,14 +1009,16 @@
           <w:szCs w:val="24"/>
         </w:rPr>
       </w:pPr>
-      <w:r>
-        <w:rPr>
-          <w:rFonts w:ascii="Arial" w:hAnsi="Arial" w:cs="Arial"/>
-          <w:sz w:val="24"/>
-          <w:szCs w:val="24"/>
-        </w:rPr>
-        <w:t xml:space="preserve">at </w:t>
-      </w:r>
+    </w:p>
+    <w:p>
+      <w:pPr>
+        <w:spacing w:line="240" w:lineRule="auto"/>
+        <w:rPr>
+          <w:rFonts w:ascii="Arial" w:hAnsi="Arial" w:cs="Arial"/>
+          <w:sz w:val="24"/>
+          <w:szCs w:val="24"/>
+        </w:rPr>
+      </w:pPr>
       <w:r>
         <w:rPr>
           <w:rFonts w:ascii="Arial" w:hAnsi="Arial" w:cs="Arial"/>
@@ -893,187 +1033,7 @@
           <w:sz w:val="24"/>
           <w:szCs w:val="24"/>
         </w:rPr>
-        <w:t>&lt;</w:t>
-      </w:r>
-      <w:proofErr w:type="spellStart"/>
-      <w:r>
-        <w:rPr>
-          <w:rFonts w:ascii="Arial" w:hAnsi="Arial" w:cs="Arial"/>
-          <w:sz w:val="24"/>
-          <w:szCs w:val="24"/>
-        </w:rPr>
-        <w:t>hearingType</w:t>
-      </w:r>
-      <w:proofErr w:type="spellEnd"/>
-      <w:r>
-        <w:rPr>
-          <w:rFonts w:ascii="Arial" w:hAnsi="Arial" w:cs="Arial"/>
-          <w:sz w:val="24"/>
-          <w:szCs w:val="24"/>
-        </w:rPr>
-        <w:t>&gt;</w:t>
-      </w:r>
-      <w:r>
-        <w:rPr>
-          <w:rFonts w:ascii="Arial" w:hAnsi="Arial" w:cs="Arial"/>
-          <w:sz w:val="24"/>
-          <w:szCs w:val="24"/>
-        </w:rPr>
-        <w:t>&gt;</w:t>
-      </w:r>
-    </w:p>
-    <w:p>
-      <w:pPr>
-        <w:spacing w:line="240" w:lineRule="auto"/>
-        <w:rPr>
-          <w:rFonts w:ascii="Arial" w:hAnsi="Arial" w:cs="Arial"/>
-          <w:sz w:val="24"/>
-          <w:szCs w:val="24"/>
-        </w:rPr>
-      </w:pPr>
-      <w:r>
-        <w:rPr>
-          <w:rFonts w:ascii="Arial" w:hAnsi="Arial" w:cs="Arial"/>
-          <w:sz w:val="24"/>
-          <w:szCs w:val="24"/>
-        </w:rPr>
-        <w:t>The time estimate for the</w:t>
-      </w:r>
-      <w:r>
-        <w:rPr>
-          <w:rFonts w:ascii="Arial" w:hAnsi="Arial" w:cs="Arial"/>
-          <w:sz w:val="24"/>
-          <w:szCs w:val="24"/>
-        </w:rPr>
-        <w:t xml:space="preserve"> </w:t>
-      </w:r>
-      <w:r>
-        <w:rPr>
-          <w:rFonts w:ascii="Arial" w:hAnsi="Arial" w:cs="Arial"/>
-          <w:sz w:val="24"/>
-          <w:szCs w:val="24"/>
-        </w:rPr>
-        <w:t>trial</w:t>
-      </w:r>
-      <w:r>
-        <w:rPr>
-          <w:rFonts w:ascii="Arial" w:hAnsi="Arial" w:cs="Arial"/>
-          <w:sz w:val="24"/>
-          <w:szCs w:val="24"/>
-        </w:rPr>
-        <w:t xml:space="preserve"> </w:t>
-      </w:r>
-      <w:r>
-        <w:rPr>
-          <w:rFonts w:ascii="Arial" w:hAnsi="Arial" w:cs="Arial"/>
-          <w:sz w:val="24"/>
-          <w:szCs w:val="24"/>
-        </w:rPr>
-        <w:t>is</w:t>
-      </w:r>
-      <w:r>
-        <w:rPr>
-          <w:rFonts w:ascii="Arial" w:hAnsi="Arial" w:cs="Arial"/>
-          <w:sz w:val="24"/>
-          <w:szCs w:val="24"/>
-        </w:rPr>
-        <w:t xml:space="preserve"> </w:t>
-      </w:r>
-      <w:r>
-        <w:rPr>
-          <w:rFonts w:ascii="Arial" w:hAnsi="Arial" w:cs="Arial"/>
-          <w:sz w:val="24"/>
-          <w:szCs w:val="24"/>
-        </w:rPr>
-        <w:t>&lt;</w:t>
-      </w:r>
-      <w:r>
-        <w:rPr>
-          <w:rFonts w:ascii="Arial" w:hAnsi="Arial" w:cs="Arial"/>
-          <w:sz w:val="24"/>
-          <w:szCs w:val="24"/>
-        </w:rPr>
-        <w:t>&lt;</w:t>
-      </w:r>
-      <w:proofErr w:type="spellStart"/>
-      <w:r>
-        <w:rPr>
-          <w:rFonts w:ascii="Arial" w:hAnsi="Arial" w:cs="Arial"/>
-          <w:sz w:val="24"/>
-          <w:szCs w:val="24"/>
-        </w:rPr>
-        <w:t>hearingDuration</w:t>
-      </w:r>
-      <w:proofErr w:type="spellEnd"/>
-      <w:r>
-        <w:rPr>
-          <w:rFonts w:ascii="Arial" w:hAnsi="Arial" w:cs="Arial"/>
-          <w:sz w:val="24"/>
-          <w:szCs w:val="24"/>
-        </w:rPr>
-        <w:t>&gt;</w:t>
-      </w:r>
-      <w:r>
-        <w:rPr>
-          <w:rFonts w:ascii="Arial" w:hAnsi="Arial" w:cs="Arial"/>
-          <w:sz w:val="24"/>
-          <w:szCs w:val="24"/>
-        </w:rPr>
-        <w:t>&gt;.</w:t>
-      </w:r>
-    </w:p>
-    <w:p>
-      <w:pPr>
-        <w:spacing w:line="240" w:lineRule="auto"/>
-        <w:rPr>
-          <w:rFonts w:ascii="Arial" w:hAnsi="Arial" w:cs="Arial"/>
-          <w:sz w:val="24"/>
-          <w:szCs w:val="24"/>
-        </w:rPr>
-      </w:pPr>
-    </w:p>
-    <w:p>
-      <w:pPr>
-        <w:spacing w:line="240" w:lineRule="auto"/>
-        <w:rPr>
-          <w:rFonts w:ascii="Arial" w:hAnsi="Arial" w:cs="Arial"/>
-          <w:sz w:val="24"/>
-          <w:szCs w:val="24"/>
-        </w:rPr>
-      </w:pPr>
-      <w:r>
-        <w:rPr>
-          <w:rFonts w:ascii="Arial" w:hAnsi="Arial" w:cs="Arial"/>
-          <w:sz w:val="24"/>
-          <w:szCs w:val="24"/>
-        </w:rPr>
-        <w:t>&lt;</w:t>
-      </w:r>
-      <w:r>
-        <w:rPr>
-          <w:rFonts w:ascii="Arial" w:hAnsi="Arial" w:cs="Arial"/>
-          <w:sz w:val="24"/>
-          <w:szCs w:val="24"/>
-        </w:rPr>
-        <w:t>&lt;</w:t>
-      </w:r>
-      <w:proofErr w:type="spellStart"/>
-      <w:r>
-        <w:rPr>
-          <w:rFonts w:ascii="Arial" w:hAnsi="Arial" w:cs="Arial"/>
-          <w:sz w:val="24"/>
-          <w:szCs w:val="24"/>
-        </w:rPr>
-        <w:t>additionalInfo</w:t>
-      </w:r>
-      <w:proofErr w:type="spellEnd"/>
-      <w:r>
-        <w:rPr>
-          <w:rFonts w:ascii="Arial" w:hAnsi="Arial" w:cs="Arial"/>
-          <w:sz w:val="24"/>
-          <w:szCs w:val="24"/>
-        </w:rPr>
-        <w:t>&gt;</w:t>
+        <w:t>&lt;additionalInfo&gt;</w:t>
       </w:r>
       <w:r>
         <w:rPr>
@@ -1127,25 +1087,7 @@
           <w:sz w:val="24"/>
           <w:szCs w:val="24"/>
         </w:rPr>
-        <w:t>&lt;</w:t>
-      </w:r>
-      <w:proofErr w:type="spellStart"/>
-      <w:r>
-        <w:rPr>
-          <w:rFonts w:ascii="Arial" w:hAnsi="Arial" w:cs="Arial"/>
-          <w:sz w:val="24"/>
-          <w:szCs w:val="24"/>
-        </w:rPr>
-        <w:t>feeAmount</w:t>
-      </w:r>
-      <w:proofErr w:type="spellEnd"/>
-      <w:r>
-        <w:rPr>
-          <w:rFonts w:ascii="Arial" w:hAnsi="Arial" w:cs="Arial"/>
-          <w:sz w:val="24"/>
-          <w:szCs w:val="24"/>
-        </w:rPr>
-        <w:t>&gt;</w:t>
+        <w:t>&lt;feeAmount&gt;</w:t>
       </w:r>
       <w:r>
         <w:rPr>
@@ -1199,7 +1141,7 @@
           <w:sz w:val="24"/>
           <w:szCs w:val="24"/>
         </w:rPr>
-        <w:t>&lt;</w:t>
+        <w:t>&lt;&lt;{dateFormat(</w:t>
       </w:r>
       <w:r>
         <w:rPr>
@@ -1208,28 +1150,8 @@
           <w:sz w:val="24"/>
           <w:szCs w:val="24"/>
         </w:rPr>
-        <w:t>&lt;</w:t>
-      </w:r>
-      <w:proofErr w:type="spellStart"/>
-      <w:r>
-        <w:rPr>
-          <w:rFonts w:ascii="Arial" w:hAnsi="Arial" w:cs="Arial"/>
-          <w:color w:val="000000"/>
-          <w:sz w:val="24"/>
-          <w:szCs w:val="24"/>
-        </w:rPr>
         <w:t>hearingDueDate</w:t>
       </w:r>
-      <w:proofErr w:type="spellEnd"/>
-      <w:r>
-        <w:rPr>
-          <w:rFonts w:ascii="Arial" w:hAnsi="Arial" w:cs="Arial"/>
-          <w:color w:val="000000"/>
-          <w:sz w:val="24"/>
-          <w:szCs w:val="24"/>
-        </w:rPr>
-        <w:t>&gt;</w:t>
-      </w:r>
       <w:r>
         <w:rPr>
           <w:rFonts w:ascii="Arial" w:hAnsi="Arial" w:cs="Arial"/>
@@ -1237,7 +1159,7 @@
           <w:sz w:val="24"/>
           <w:szCs w:val="24"/>
         </w:rPr>
-        <w:t>&gt;</w:t>
+        <w:t>, ‘dd MMMM yyyy’)}&gt;&gt;</w:t>
       </w:r>
     </w:p>
     <w:p>
@@ -1370,80 +1292,50 @@
           <w:sz w:val="24"/>
           <w:szCs w:val="24"/>
         </w:rPr>
+        <w:t>&lt;&lt;{dateFormat(</w:t>
+      </w:r>
+      <w:r>
+        <w:rPr>
+          <w:rFonts w:ascii="Arial" w:hAnsi="Arial" w:cs="Arial"/>
+          <w:color w:val="000000" w:themeColor="text1"/>
+          <w:sz w:val="24"/>
+          <w:szCs w:val="24"/>
+        </w:rPr>
+        <w:t>hearingDueDate</w:t>
+      </w:r>
+      <w:r>
+        <w:rPr>
+          <w:rFonts w:ascii="Arial" w:hAnsi="Arial" w:cs="Arial"/>
+          <w:color w:val="000000" w:themeColor="text1"/>
+          <w:sz w:val="24"/>
+          <w:szCs w:val="24"/>
+        </w:rPr>
+        <w:t xml:space="preserve">, ‘dd MMMM yyyy’)}&gt;&gt; </w:t>
+      </w:r>
+      <w:r>
+        <w:rPr>
+          <w:rFonts w:ascii="Arial" w:hAnsi="Arial" w:cs="Arial"/>
+          <w:sz w:val="24"/>
+          <w:szCs w:val="24"/>
+        </w:rPr>
+        <w:t xml:space="preserve">pay to the court the trial fee of </w:t>
+      </w:r>
+      <w:r>
+        <w:rPr>
+          <w:rFonts w:ascii="Arial" w:hAnsi="Arial" w:cs="Arial"/>
+          <w:sz w:val="24"/>
+          <w:szCs w:val="24"/>
+        </w:rPr>
         <w:t>&lt;</w:t>
       </w:r>
       <w:r>
         <w:rPr>
           <w:rFonts w:ascii="Arial" w:hAnsi="Arial" w:cs="Arial"/>
-          <w:color w:val="000000" w:themeColor="text1"/>
           <w:sz w:val="24"/>
           <w:szCs w:val="24"/>
         </w:rPr>
         <w:t>&lt;</w:t>
       </w:r>
-      <w:proofErr w:type="spellStart"/>
-      <w:r>
-        <w:rPr>
-          <w:rFonts w:ascii="Arial" w:hAnsi="Arial" w:cs="Arial"/>
-          <w:color w:val="000000"/>
-          <w:sz w:val="24"/>
-          <w:szCs w:val="24"/>
-        </w:rPr>
-        <w:t>hearingDueDate</w:t>
-      </w:r>
-      <w:proofErr w:type="spellEnd"/>
-      <w:r>
-        <w:rPr>
-          <w:rFonts w:ascii="Arial" w:hAnsi="Arial" w:cs="Arial"/>
-          <w:color w:val="000000"/>
-          <w:sz w:val="24"/>
-          <w:szCs w:val="24"/>
-        </w:rPr>
-        <w:t>&gt;</w:t>
-      </w:r>
-      <w:r>
-        <w:rPr>
-          <w:rFonts w:ascii="Arial" w:hAnsi="Arial" w:cs="Arial"/>
-          <w:color w:val="000000" w:themeColor="text1"/>
-          <w:sz w:val="24"/>
-          <w:szCs w:val="24"/>
-        </w:rPr>
-        <w:t>&gt;</w:t>
-      </w:r>
-      <w:r>
-        <w:rPr>
-          <w:rFonts w:ascii="Arial" w:hAnsi="Arial" w:cs="Arial"/>
-          <w:color w:val="000000" w:themeColor="text1"/>
-          <w:sz w:val="24"/>
-          <w:szCs w:val="24"/>
-        </w:rPr>
-        <w:t xml:space="preserve"> </w:t>
-      </w:r>
-      <w:r>
-        <w:rPr>
-          <w:rFonts w:ascii="Arial" w:hAnsi="Arial" w:cs="Arial"/>
-          <w:sz w:val="24"/>
-          <w:szCs w:val="24"/>
-        </w:rPr>
-        <w:t xml:space="preserve">pay to the court the trial fee of </w:t>
-      </w:r>
-      <w:r>
-        <w:rPr>
-          <w:rFonts w:ascii="Arial" w:hAnsi="Arial" w:cs="Arial"/>
-          <w:sz w:val="24"/>
-          <w:szCs w:val="24"/>
-        </w:rPr>
-        <w:t>&lt;</w:t>
-      </w:r>
-      <w:r>
-        <w:rPr>
-          <w:rFonts w:ascii="Arial" w:hAnsi="Arial" w:cs="Arial"/>
-          <w:sz w:val="24"/>
-          <w:szCs w:val="24"/>
-        </w:rPr>
-        <w:t>&lt;</w:t>
-      </w:r>
-      <w:proofErr w:type="spellStart"/>
       <w:r>
         <w:rPr>
           <w:rFonts w:ascii="Arial" w:hAnsi="Arial" w:cs="Arial"/>
@@ -1474,7 +1366,6 @@
         </w:rPr>
         <w:t>mount</w:t>
       </w:r>
-      <w:proofErr w:type="spellEnd"/>
       <w:r>
         <w:rPr>
           <w:rFonts w:ascii="Arial" w:hAnsi="Arial" w:cs="Arial"/>
@@ -1523,25 +1414,7 @@
           <w:sz w:val="24"/>
           <w:szCs w:val="24"/>
         </w:rPr>
-        <w:t>(</w:t>
-      </w:r>
-      <w:proofErr w:type="spellStart"/>
-      <w:r>
-        <w:rPr>
-          <w:rFonts w:ascii="Arial" w:hAnsi="Arial" w:cs="Arial"/>
-          <w:sz w:val="24"/>
-          <w:szCs w:val="24"/>
-        </w:rPr>
-        <w:t>i.e</w:t>
-      </w:r>
-      <w:proofErr w:type="spellEnd"/>
-      <w:r>
-        <w:rPr>
-          <w:rFonts w:ascii="Arial" w:hAnsi="Arial" w:cs="Arial"/>
-          <w:sz w:val="24"/>
-          <w:szCs w:val="24"/>
-        </w:rPr>
-        <w:t xml:space="preserve"> one which provides all the required information in the manner requested) for help with fees,  then the claim will be struck out without further order, and unless the courts order otherwise, you will also be liable for the costs which the defendant has incurred. </w:t>
+        <w:t xml:space="preserve">(i.e one which provides all the required information in the manner requested) for help with fees,  then the claim will be struck out without further order, and unless the courts order otherwise, you will also be liable for the costs which the defendant has incurred. </w:t>
       </w:r>
     </w:p>
     <w:p>
